--- a/装修想法.docx
+++ b/装修想法.docx
@@ -27,8 +27,16 @@
         <w:rPr>
           <w:rFonts w:hint="eastAsia"/>
         </w:rPr>
-        <w:t>使用浴帘作为</w:t>
-      </w:r>
+        <w:t>使用浴</w:t>
+      </w:r>
+      <w:proofErr w:type="gramStart"/>
+      <w:r>
+        <w:rPr>
+          <w:rFonts w:hint="eastAsia"/>
+        </w:rPr>
+        <w:t>帘作为</w:t>
+      </w:r>
+      <w:proofErr w:type="gramEnd"/>
       <w:r>
         <w:rPr>
           <w:rFonts w:hint="eastAsia"/>
@@ -320,11 +328,19 @@
         </w:rPr>
         <w:t>、饭厅</w:t>
       </w:r>
-      <w:r>
-        <w:rPr>
-          <w:rFonts w:hint="eastAsia"/>
-        </w:rPr>
-        <w:t>不吊顶，</w:t>
+      <w:proofErr w:type="gramStart"/>
+      <w:r>
+        <w:rPr>
+          <w:rFonts w:hint="eastAsia"/>
+        </w:rPr>
+        <w:t>不</w:t>
+      </w:r>
+      <w:proofErr w:type="gramEnd"/>
+      <w:r>
+        <w:rPr>
+          <w:rFonts w:hint="eastAsia"/>
+        </w:rPr>
+        <w:t>吊顶，</w:t>
       </w:r>
       <w:r>
         <w:rPr>
@@ -552,7 +568,21 @@
         <w:rPr>
           <w:rFonts w:hint="eastAsia"/>
         </w:rPr>
-        <w:t>如果过道吊顶，客厅饭厅不吊顶，会不会不协调？</w:t>
+        <w:t>如果过道吊顶，客厅饭厅</w:t>
+      </w:r>
+      <w:proofErr w:type="gramStart"/>
+      <w:r>
+        <w:rPr>
+          <w:rFonts w:hint="eastAsia"/>
+        </w:rPr>
+        <w:t>不</w:t>
+      </w:r>
+      <w:proofErr w:type="gramEnd"/>
+      <w:r>
+        <w:rPr>
+          <w:rFonts w:hint="eastAsia"/>
+        </w:rPr>
+        <w:t>吊顶，会不会不协调？</w:t>
       </w:r>
     </w:p>
     <w:p/>
@@ -748,7 +778,21 @@
         <w:rPr>
           <w:rFonts w:hint="eastAsia"/>
         </w:rPr>
-        <w:t>拖把池相应的龙头、下水位</w:t>
+        <w:t>拖把</w:t>
+      </w:r>
+      <w:proofErr w:type="gramStart"/>
+      <w:r>
+        <w:rPr>
+          <w:rFonts w:hint="eastAsia"/>
+        </w:rPr>
+        <w:t>池相应</w:t>
+      </w:r>
+      <w:proofErr w:type="gramEnd"/>
+      <w:r>
+        <w:rPr>
+          <w:rFonts w:hint="eastAsia"/>
+        </w:rPr>
+        <w:t>的龙头、下水位</w:t>
       </w:r>
       <w:r>
         <w:rPr>
@@ -833,7 +877,21 @@
         <w:rPr>
           <w:rFonts w:hint="eastAsia"/>
         </w:rPr>
-        <w:t>鞋柜放鞋地方做成向下斜，怕纵深不够</w:t>
+        <w:t>鞋柜放</w:t>
+      </w:r>
+      <w:proofErr w:type="gramStart"/>
+      <w:r>
+        <w:rPr>
+          <w:rFonts w:hint="eastAsia"/>
+        </w:rPr>
+        <w:t>鞋地方</w:t>
+      </w:r>
+      <w:proofErr w:type="gramEnd"/>
+      <w:r>
+        <w:rPr>
+          <w:rFonts w:hint="eastAsia"/>
+        </w:rPr>
+        <w:t>做成向下斜，怕纵深不够</w:t>
       </w:r>
     </w:p>
     <w:p/>
@@ -891,9 +949,6 @@
           <w:numId w:val="6"/>
         </w:numPr>
         <w:ind w:firstLineChars="0"/>
-        <w:rPr>
-          <w:rFonts w:hint="eastAsia"/>
-        </w:rPr>
       </w:pPr>
       <w:r>
         <w:t>卫生间的立管</w:t>
@@ -914,13 +969,7 @@
         <w:t>一说？</w:t>
       </w:r>
     </w:p>
-    <w:p>
-      <w:pPr>
-        <w:rPr>
-          <w:rFonts w:hint="eastAsia"/>
-        </w:rPr>
-      </w:pPr>
-    </w:p>
+    <w:p/>
     <w:p>
       <w:pPr>
         <w:pStyle w:val="a9"/>
@@ -929,9 +978,6 @@
           <w:numId w:val="6"/>
         </w:numPr>
         <w:ind w:firstLineChars="0"/>
-        <w:rPr>
-          <w:rFonts w:hint="eastAsia"/>
-        </w:rPr>
       </w:pPr>
       <w:r>
         <w:rPr>
@@ -958,13 +1004,7 @@
         <w:t>，重新设计往外烟道</w:t>
       </w:r>
     </w:p>
-    <w:p>
-      <w:pPr>
-        <w:rPr>
-          <w:rFonts w:hint="eastAsia"/>
-        </w:rPr>
-      </w:pPr>
-    </w:p>
+    <w:p/>
     <w:p>
       <w:pPr>
         <w:pStyle w:val="a9"/>
@@ -989,6 +1029,154 @@
         </w:rPr>
         <w:t>打火锅的插座</w:t>
       </w:r>
+      <w:r>
+        <w:rPr>
+          <w:rFonts w:hint="eastAsia"/>
+        </w:rPr>
+        <w:t>是否有必要</w:t>
+      </w:r>
+      <w:r>
+        <w:rPr>
+          <w:rFonts w:hint="eastAsia"/>
+        </w:rPr>
+        <w:t>?</w:t>
+      </w:r>
+    </w:p>
+    <w:p>
+      <w:pPr>
+        <w:rPr>
+          <w:rFonts w:hint="eastAsia"/>
+        </w:rPr>
+      </w:pPr>
+    </w:p>
+    <w:p>
+      <w:pPr>
+        <w:pStyle w:val="a9"/>
+        <w:numPr>
+          <w:ilvl w:val="0"/>
+          <w:numId w:val="6"/>
+        </w:numPr>
+        <w:ind w:firstLineChars="0"/>
+        <w:rPr>
+          <w:rFonts w:hint="eastAsia"/>
+        </w:rPr>
+      </w:pPr>
+      <w:r>
+        <w:rPr>
+          <w:rFonts w:hint="eastAsia"/>
+        </w:rPr>
+        <w:t>面对里面，</w:t>
+      </w:r>
+      <w:r>
+        <w:rPr>
+          <w:rFonts w:hint="eastAsia"/>
+        </w:rPr>
+        <w:t>过道始端右上角部署</w:t>
+      </w:r>
+      <w:r>
+        <w:rPr>
+          <w:rFonts w:hint="eastAsia"/>
+        </w:rPr>
+        <w:t>1</w:t>
+      </w:r>
+      <w:r>
+        <w:rPr>
+          <w:rFonts w:hint="eastAsia"/>
+        </w:rPr>
+        <w:t>个插座和</w:t>
+      </w:r>
+      <w:r>
+        <w:rPr>
+          <w:rFonts w:hint="eastAsia"/>
+        </w:rPr>
+        <w:t>2</w:t>
+      </w:r>
+      <w:r>
+        <w:rPr>
+          <w:rFonts w:hint="eastAsia"/>
+        </w:rPr>
+        <w:t>个网口（</w:t>
+      </w:r>
+      <w:r>
+        <w:rPr>
+          <w:rFonts w:hint="eastAsia"/>
+        </w:rPr>
+        <w:t>1</w:t>
+      </w:r>
+      <w:r>
+        <w:rPr>
+          <w:rFonts w:hint="eastAsia"/>
+        </w:rPr>
+        <w:t>个面板）</w:t>
+      </w:r>
+      <w:r>
+        <w:rPr>
+          <w:rFonts w:hint="eastAsia"/>
+        </w:rPr>
+        <w:t>，下面部署</w:t>
+      </w:r>
+      <w:r>
+        <w:rPr>
+          <w:rFonts w:hint="eastAsia"/>
+        </w:rPr>
+        <w:t>1</w:t>
+      </w:r>
+      <w:r>
+        <w:rPr>
+          <w:rFonts w:hint="eastAsia"/>
+        </w:rPr>
+        <w:t>个开关控制该插座；过道尽头</w:t>
+      </w:r>
+      <w:r>
+        <w:rPr>
+          <w:rFonts w:hint="eastAsia"/>
+        </w:rPr>
+        <w:t>左上角部署</w:t>
+      </w:r>
+      <w:r>
+        <w:rPr>
+          <w:rFonts w:hint="eastAsia"/>
+        </w:rPr>
+        <w:t>1</w:t>
+      </w:r>
+      <w:r>
+        <w:rPr>
+          <w:rFonts w:hint="eastAsia"/>
+        </w:rPr>
+        <w:t>个插座，下面部署</w:t>
+      </w:r>
+      <w:r>
+        <w:rPr>
+          <w:rFonts w:hint="eastAsia"/>
+        </w:rPr>
+        <w:t>1</w:t>
+      </w:r>
+      <w:r>
+        <w:rPr>
+          <w:rFonts w:hint="eastAsia"/>
+        </w:rPr>
+        <w:t>个开关控制该插座。</w:t>
+      </w:r>
+      <w:r>
+        <w:rPr>
+          <w:rFonts w:hint="eastAsia"/>
+        </w:rPr>
+        <w:t>（用于全屋覆盖</w:t>
+      </w:r>
+      <w:proofErr w:type="spellStart"/>
+      <w:r>
+        <w:rPr>
+          <w:rFonts w:hint="eastAsia"/>
+        </w:rPr>
+        <w:t>wifi</w:t>
+      </w:r>
+      <w:proofErr w:type="spellEnd"/>
+      <w:r>
+        <w:rPr>
+          <w:rFonts w:hint="eastAsia"/>
+        </w:rPr>
+        <w:t>）</w:t>
+      </w:r>
     </w:p>
     <w:p/>
     <w:p>
@@ -1073,9 +1261,6 @@
     <w:p>
       <w:pPr>
         <w:jc w:val="center"/>
-        <w:rPr>
-          <w:rFonts w:hint="eastAsia"/>
-        </w:rPr>
       </w:pPr>
       <w:r>
         <w:rPr>
@@ -1122,9 +1307,6 @@
     <w:p>
       <w:pPr>
         <w:jc w:val="center"/>
-        <w:rPr>
-          <w:rFonts w:hint="eastAsia"/>
-        </w:rPr>
       </w:pPr>
     </w:p>
     <w:p>
@@ -1140,7 +1322,21 @@
         <w:rPr>
           <w:rFonts w:hint="eastAsia"/>
         </w:rPr>
-        <w:t>放洗衣机的阳台上做个小柜子，方便放一些杂物，如洗衣粉之内的杂物。既美观又实</w:t>
+        <w:t>放洗衣机的阳台上做个小柜子，</w:t>
+      </w:r>
+      <w:proofErr w:type="gramStart"/>
+      <w:r>
+        <w:rPr>
+          <w:rFonts w:hint="eastAsia"/>
+        </w:rPr>
+        <w:t>方便放</w:t>
+      </w:r>
+      <w:proofErr w:type="gramEnd"/>
+      <w:r>
+        <w:rPr>
+          <w:rFonts w:hint="eastAsia"/>
+        </w:rPr>
+        <w:t>一些杂物，如洗衣粉之内的杂物。既美观又实</w:t>
       </w:r>
     </w:p>
     <w:sectPr>
@@ -1253,13 +1449,7 @@
               <w:rPr>
                 <w:lang w:val="zh-CN"/>
               </w:rPr>
-              <w:t xml:space="preserve"> </w:t>
-            </w:r>
-            <w:r>
-              <w:rPr>
-                <w:lang w:val="zh-CN"/>
-              </w:rPr>
-              <w:t xml:space="preserve">/ </w:t>
+              <w:t xml:space="preserve"> / </w:t>
             </w:r>
             <w:r>
               <w:rPr>
@@ -3027,7 +3217,7 @@
 </file>
 
 <file path=customXml/itemProps1.xml><?xml version="1.0" encoding="utf-8"?>
-<ds:datastoreItem xmlns:ds="http://schemas.openxmlformats.org/officeDocument/2006/customXml" ds:itemID="{AE15AB63-6114-41DC-A61B-18992CEABB7F}">
+<ds:datastoreItem xmlns:ds="http://schemas.openxmlformats.org/officeDocument/2006/customXml" ds:itemID="{6484F12C-974E-45B2-A4E6-16287CDF80FF}">
   <ds:schemaRefs>
     <ds:schemaRef ds:uri="http://schemas.openxmlformats.org/officeDocument/2006/bibliography"/>
   </ds:schemaRefs>

--- a/装修想法.docx
+++ b/装修想法.docx
@@ -27,16 +27,8 @@
         <w:rPr>
           <w:rFonts w:hint="eastAsia"/>
         </w:rPr>
-        <w:t>使用浴</w:t>
-      </w:r>
-      <w:proofErr w:type="gramStart"/>
-      <w:r>
-        <w:rPr>
-          <w:rFonts w:hint="eastAsia"/>
-        </w:rPr>
-        <w:t>帘作为</w:t>
-      </w:r>
-      <w:proofErr w:type="gramEnd"/>
+        <w:t>使用浴帘作为</w:t>
+      </w:r>
       <w:r>
         <w:rPr>
           <w:rFonts w:hint="eastAsia"/>
@@ -257,54 +249,25 @@
         <w:rPr>
           <w:rFonts w:hint="eastAsia"/>
         </w:rPr>
-        <w:t>，例如：</w:t>
+        <w:t>，</w:t>
+      </w:r>
+      <w:r>
+        <w:rPr>
+          <w:rFonts w:hint="eastAsia"/>
+        </w:rPr>
+        <w:t>如上图</w:t>
+      </w:r>
+      <w:r>
+        <w:rPr>
+          <w:rFonts w:hint="eastAsia"/>
+        </w:rPr>
+        <w:t>。</w:t>
       </w:r>
     </w:p>
     <w:p>
       <w:pPr>
         <w:jc w:val="center"/>
       </w:pPr>
-      <w:r>
-        <w:rPr>
-          <w:rFonts w:hint="eastAsia"/>
-          <w:noProof/>
-        </w:rPr>
-        <w:drawing>
-          <wp:inline distT="0" distB="0" distL="0" distR="0">
-            <wp:extent cx="3378085" cy="2254103"/>
-            <wp:effectExtent l="19050" t="0" r="0" b="0"/>
-            <wp:docPr id="6" name="图片 4" descr="6.jpg"/>
-            <wp:cNvGraphicFramePr>
-              <a:graphicFrameLocks xmlns:a="http://schemas.openxmlformats.org/drawingml/2006/main" noChangeAspect="1"/>
-            </wp:cNvGraphicFramePr>
-            <a:graphic xmlns:a="http://schemas.openxmlformats.org/drawingml/2006/main">
-              <a:graphicData uri="http://schemas.openxmlformats.org/drawingml/2006/picture">
-                <pic:pic xmlns:pic="http://schemas.openxmlformats.org/drawingml/2006/picture">
-                  <pic:nvPicPr>
-                    <pic:cNvPr id="0" name="6.jpg"/>
-                    <pic:cNvPicPr/>
-                  </pic:nvPicPr>
-                  <pic:blipFill>
-                    <a:blip r:embed="rId9" cstate="print"/>
-                    <a:stretch>
-                      <a:fillRect/>
-                    </a:stretch>
-                  </pic:blipFill>
-                  <pic:spPr>
-                    <a:xfrm>
-                      <a:off x="0" y="0"/>
-                      <a:ext cx="3391469" cy="2263034"/>
-                    </a:xfrm>
-                    <a:prstGeom prst="rect">
-                      <a:avLst/>
-                    </a:prstGeom>
-                  </pic:spPr>
-                </pic:pic>
-              </a:graphicData>
-            </a:graphic>
-          </wp:inline>
-        </w:drawing>
-      </w:r>
     </w:p>
     <w:p/>
     <w:p>
@@ -328,19 +291,11 @@
         </w:rPr>
         <w:t>、饭厅</w:t>
       </w:r>
-      <w:proofErr w:type="gramStart"/>
-      <w:r>
-        <w:rPr>
-          <w:rFonts w:hint="eastAsia"/>
-        </w:rPr>
-        <w:t>不</w:t>
-      </w:r>
-      <w:proofErr w:type="gramEnd"/>
-      <w:r>
-        <w:rPr>
-          <w:rFonts w:hint="eastAsia"/>
-        </w:rPr>
-        <w:t>吊顶，</w:t>
+      <w:r>
+        <w:rPr>
+          <w:rFonts w:hint="eastAsia"/>
+        </w:rPr>
+        <w:t>不吊顶，</w:t>
       </w:r>
       <w:r>
         <w:rPr>
@@ -568,21 +523,7 @@
         <w:rPr>
           <w:rFonts w:hint="eastAsia"/>
         </w:rPr>
-        <w:t>如果过道吊顶，客厅饭厅</w:t>
-      </w:r>
-      <w:proofErr w:type="gramStart"/>
-      <w:r>
-        <w:rPr>
-          <w:rFonts w:hint="eastAsia"/>
-        </w:rPr>
-        <w:t>不</w:t>
-      </w:r>
-      <w:proofErr w:type="gramEnd"/>
-      <w:r>
-        <w:rPr>
-          <w:rFonts w:hint="eastAsia"/>
-        </w:rPr>
-        <w:t>吊顶，会不会不协调？</w:t>
+        <w:t>如果过道吊顶，客厅饭厅不吊顶，会不会不协调？</w:t>
       </w:r>
     </w:p>
     <w:p/>
@@ -778,21 +719,7 @@
         <w:rPr>
           <w:rFonts w:hint="eastAsia"/>
         </w:rPr>
-        <w:t>拖把</w:t>
-      </w:r>
-      <w:proofErr w:type="gramStart"/>
-      <w:r>
-        <w:rPr>
-          <w:rFonts w:hint="eastAsia"/>
-        </w:rPr>
-        <w:t>池相应</w:t>
-      </w:r>
-      <w:proofErr w:type="gramEnd"/>
-      <w:r>
-        <w:rPr>
-          <w:rFonts w:hint="eastAsia"/>
-        </w:rPr>
-        <w:t>的龙头、下水位</w:t>
+        <w:t>拖把池相应的龙头、下水位</w:t>
       </w:r>
       <w:r>
         <w:rPr>
@@ -877,21 +804,7 @@
         <w:rPr>
           <w:rFonts w:hint="eastAsia"/>
         </w:rPr>
-        <w:t>鞋柜放</w:t>
-      </w:r>
-      <w:proofErr w:type="gramStart"/>
-      <w:r>
-        <w:rPr>
-          <w:rFonts w:hint="eastAsia"/>
-        </w:rPr>
-        <w:t>鞋地方</w:t>
-      </w:r>
-      <w:proofErr w:type="gramEnd"/>
-      <w:r>
-        <w:rPr>
-          <w:rFonts w:hint="eastAsia"/>
-        </w:rPr>
-        <w:t>做成向下斜，怕纵深不够</w:t>
+        <w:t>鞋柜放鞋地方做成向下斜，怕纵深不够</w:t>
       </w:r>
     </w:p>
     <w:p/>
@@ -951,22 +864,16 @@
         <w:ind w:firstLineChars="0"/>
       </w:pPr>
       <w:r>
-        <w:t>卫生间的立管</w:t>
-      </w:r>
-      <w:r>
-        <w:rPr>
-          <w:rFonts w:hint="eastAsia"/>
-        </w:rPr>
-        <w:t>有没有</w:t>
-      </w:r>
-      <w:r>
-        <w:t>隔音处理</w:t>
-      </w:r>
-      <w:r>
-        <w:rPr>
-          <w:rFonts w:hint="eastAsia"/>
-        </w:rPr>
-        <w:t>一说？</w:t>
+        <w:rPr>
+          <w:rFonts w:hint="eastAsia"/>
+        </w:rPr>
+        <w:t>下水道隔音。装修后下水道会不会被覆盖？如果会，那么装修前要做下水道隔音</w:t>
+      </w:r>
+      <w:r>
+        <w:rPr>
+          <w:rFonts w:hint="eastAsia"/>
+        </w:rPr>
+        <w:t>？</w:t>
       </w:r>
     </w:p>
     <w:p/>
@@ -1003,6 +910,12 @@
         </w:rPr>
         <w:t>，重新设计往外烟道</w:t>
       </w:r>
+      <w:r>
+        <w:rPr>
+          <w:rFonts w:hint="eastAsia"/>
+        </w:rPr>
+        <w:t>，可行？</w:t>
+      </w:r>
     </w:p>
     <w:p/>
     <w:p>
@@ -1013,9 +926,6 @@
           <w:numId w:val="6"/>
         </w:numPr>
         <w:ind w:firstLineChars="0"/>
-        <w:rPr>
-          <w:rFonts w:hint="eastAsia"/>
-        </w:rPr>
       </w:pPr>
       <w:r>
         <w:rPr>
@@ -1033,6 +943,12 @@
         <w:rPr>
           <w:rFonts w:hint="eastAsia"/>
         </w:rPr>
+        <w:t>（例如地插）</w:t>
+      </w:r>
+      <w:r>
+        <w:rPr>
+          <w:rFonts w:hint="eastAsia"/>
+        </w:rPr>
         <w:t>是否有必要</w:t>
       </w:r>
       <w:r>
@@ -1042,13 +958,7 @@
         <w:t>?</w:t>
       </w:r>
     </w:p>
-    <w:p>
-      <w:pPr>
-        <w:rPr>
-          <w:rFonts w:hint="eastAsia"/>
-        </w:rPr>
-      </w:pPr>
-    </w:p>
+    <w:p/>
     <w:p>
       <w:pPr>
         <w:pStyle w:val="a9"/>
@@ -1057,9 +967,6 @@
           <w:numId w:val="6"/>
         </w:numPr>
         <w:ind w:firstLineChars="0"/>
-        <w:rPr>
-          <w:rFonts w:hint="eastAsia"/>
-        </w:rPr>
       </w:pPr>
       <w:r>
         <w:rPr>
@@ -1163,14 +1070,12 @@
         </w:rPr>
         <w:t>（用于全屋覆盖</w:t>
       </w:r>
-      <w:proofErr w:type="spellStart"/>
       <w:r>
         <w:rPr>
           <w:rFonts w:hint="eastAsia"/>
         </w:rPr>
         <w:t>wifi</w:t>
       </w:r>
-      <w:proofErr w:type="spellEnd"/>
       <w:r>
         <w:rPr>
           <w:rFonts w:hint="eastAsia"/>
@@ -1178,6 +1083,45 @@
         <w:t>）</w:t>
       </w:r>
     </w:p>
+    <w:p>
+      <w:pPr>
+        <w:rPr>
+          <w:rFonts w:hint="eastAsia"/>
+        </w:rPr>
+      </w:pPr>
+    </w:p>
+    <w:p>
+      <w:pPr>
+        <w:pStyle w:val="a9"/>
+        <w:numPr>
+          <w:ilvl w:val="0"/>
+          <w:numId w:val="6"/>
+        </w:numPr>
+        <w:ind w:firstLineChars="0"/>
+        <w:rPr>
+          <w:rFonts w:hint="eastAsia"/>
+        </w:rPr>
+      </w:pPr>
+      <w:r>
+        <w:rPr>
+          <w:rFonts w:hint="eastAsia"/>
+        </w:rPr>
+        <w:t>蹲便器、坐便器旁边设计水龙头</w:t>
+      </w:r>
+      <w:r>
+        <w:rPr>
+          <w:rFonts w:hint="eastAsia"/>
+        </w:rPr>
+        <w:t>；蹲便器暂时不装水箱，但要预留管</w:t>
+      </w:r>
+    </w:p>
+    <w:p>
+      <w:pPr>
+        <w:rPr>
+          <w:rFonts w:hint="eastAsia"/>
+        </w:rPr>
+      </w:pPr>
+    </w:p>
     <w:p/>
     <w:p>
       <w:pPr>
@@ -1187,7 +1131,19 @@
         <w:rPr>
           <w:rFonts w:hint="eastAsia"/>
         </w:rPr>
-        <w:t>以下不需要沟通：</w:t>
+        <w:t>以下不需要</w:t>
+      </w:r>
+      <w:r>
+        <w:rPr>
+          <w:rFonts w:hint="eastAsia"/>
+        </w:rPr>
+        <w:t>对外</w:t>
+      </w:r>
+      <w:r>
+        <w:rPr>
+          <w:rFonts w:hint="eastAsia"/>
+        </w:rPr>
+        <w:t>沟通：</w:t>
       </w:r>
     </w:p>
     <w:p>
@@ -1322,21 +1278,7 @@
         <w:rPr>
           <w:rFonts w:hint="eastAsia"/>
         </w:rPr>
-        <w:t>放洗衣机的阳台上做个小柜子，</w:t>
-      </w:r>
-      <w:proofErr w:type="gramStart"/>
-      <w:r>
-        <w:rPr>
-          <w:rFonts w:hint="eastAsia"/>
-        </w:rPr>
-        <w:t>方便放</w:t>
-      </w:r>
-      <w:proofErr w:type="gramEnd"/>
-      <w:r>
-        <w:rPr>
-          <w:rFonts w:hint="eastAsia"/>
-        </w:rPr>
-        <w:t>一些杂物，如洗衣粉之内的杂物。既美观又实</w:t>
+        <w:t>放洗衣机的阳台上做个小柜子，方便放一些杂物，如洗衣粉之内的杂物。既美观又实</w:t>
       </w:r>
     </w:p>
     <w:sectPr>
@@ -3217,7 +3159,7 @@
 </file>
 
 <file path=customXml/itemProps1.xml><?xml version="1.0" encoding="utf-8"?>
-<ds:datastoreItem xmlns:ds="http://schemas.openxmlformats.org/officeDocument/2006/customXml" ds:itemID="{6484F12C-974E-45B2-A4E6-16287CDF80FF}">
+<ds:datastoreItem xmlns:ds="http://schemas.openxmlformats.org/officeDocument/2006/customXml" ds:itemID="{7F4E734E-C5C5-4033-A51D-EE39199E6C9D}">
   <ds:schemaRefs>
     <ds:schemaRef ds:uri="http://schemas.openxmlformats.org/officeDocument/2006/bibliography"/>
   </ds:schemaRefs>

--- a/装修想法.docx
+++ b/装修想法.docx
@@ -27,8 +27,16 @@
         <w:rPr>
           <w:rFonts w:hint="eastAsia"/>
         </w:rPr>
-        <w:t>使用浴帘作为</w:t>
-      </w:r>
+        <w:t>使用浴</w:t>
+      </w:r>
+      <w:proofErr w:type="gramStart"/>
+      <w:r>
+        <w:rPr>
+          <w:rFonts w:hint="eastAsia"/>
+        </w:rPr>
+        <w:t>帘作为</w:t>
+      </w:r>
+      <w:proofErr w:type="gramEnd"/>
       <w:r>
         <w:rPr>
           <w:rFonts w:hint="eastAsia"/>
@@ -291,11 +299,19 @@
         </w:rPr>
         <w:t>、饭厅</w:t>
       </w:r>
-      <w:r>
-        <w:rPr>
-          <w:rFonts w:hint="eastAsia"/>
-        </w:rPr>
-        <w:t>不吊顶，</w:t>
+      <w:proofErr w:type="gramStart"/>
+      <w:r>
+        <w:rPr>
+          <w:rFonts w:hint="eastAsia"/>
+        </w:rPr>
+        <w:t>不</w:t>
+      </w:r>
+      <w:proofErr w:type="gramEnd"/>
+      <w:r>
+        <w:rPr>
+          <w:rFonts w:hint="eastAsia"/>
+        </w:rPr>
+        <w:t>吊顶，</w:t>
       </w:r>
       <w:r>
         <w:rPr>
@@ -523,7 +539,21 @@
         <w:rPr>
           <w:rFonts w:hint="eastAsia"/>
         </w:rPr>
-        <w:t>如果过道吊顶，客厅饭厅不吊顶，会不会不协调？</w:t>
+        <w:t>如果过道吊顶，客厅饭厅</w:t>
+      </w:r>
+      <w:proofErr w:type="gramStart"/>
+      <w:r>
+        <w:rPr>
+          <w:rFonts w:hint="eastAsia"/>
+        </w:rPr>
+        <w:t>不</w:t>
+      </w:r>
+      <w:proofErr w:type="gramEnd"/>
+      <w:r>
+        <w:rPr>
+          <w:rFonts w:hint="eastAsia"/>
+        </w:rPr>
+        <w:t>吊顶，会不会不协调？</w:t>
       </w:r>
     </w:p>
     <w:p/>
@@ -595,54 +625,6 @@
         </w:drawing>
       </w:r>
     </w:p>
-    <w:p>
-      <w:pPr>
-        <w:spacing w:before="312"/>
-        <w:jc w:val="center"/>
-      </w:pPr>
-      <w:r>
-        <w:rPr>
-          <w:rFonts w:hint="eastAsia"/>
-          <w:noProof/>
-        </w:rPr>
-        <w:lastRenderedPageBreak/>
-        <w:drawing>
-          <wp:inline distT="0" distB="0" distL="0" distR="0">
-            <wp:extent cx="5238750" cy="3571875"/>
-            <wp:effectExtent l="19050" t="0" r="0" b="0"/>
-            <wp:docPr id="11" name="图片 10" descr="12.jpg"/>
-            <wp:cNvGraphicFramePr>
-              <a:graphicFrameLocks xmlns:a="http://schemas.openxmlformats.org/drawingml/2006/main" noChangeAspect="1"/>
-            </wp:cNvGraphicFramePr>
-            <a:graphic xmlns:a="http://schemas.openxmlformats.org/drawingml/2006/main">
-              <a:graphicData uri="http://schemas.openxmlformats.org/drawingml/2006/picture">
-                <pic:pic xmlns:pic="http://schemas.openxmlformats.org/drawingml/2006/picture">
-                  <pic:nvPicPr>
-                    <pic:cNvPr id="0" name="12.jpg"/>
-                    <pic:cNvPicPr/>
-                  </pic:nvPicPr>
-                  <pic:blipFill>
-                    <a:blip r:embed="rId14" cstate="print"/>
-                    <a:stretch>
-                      <a:fillRect/>
-                    </a:stretch>
-                  </pic:blipFill>
-                  <pic:spPr>
-                    <a:xfrm>
-                      <a:off x="0" y="0"/>
-                      <a:ext cx="5238750" cy="3571875"/>
-                    </a:xfrm>
-                    <a:prstGeom prst="rect">
-                      <a:avLst/>
-                    </a:prstGeom>
-                  </pic:spPr>
-                </pic:pic>
-              </a:graphicData>
-            </a:graphic>
-          </wp:inline>
-        </w:drawing>
-      </w:r>
-    </w:p>
     <w:p/>
     <w:p>
       <w:pPr>
@@ -719,7 +701,21 @@
         <w:rPr>
           <w:rFonts w:hint="eastAsia"/>
         </w:rPr>
-        <w:t>拖把池相应的龙头、下水位</w:t>
+        <w:t>拖把</w:t>
+      </w:r>
+      <w:proofErr w:type="gramStart"/>
+      <w:r>
+        <w:rPr>
+          <w:rFonts w:hint="eastAsia"/>
+        </w:rPr>
+        <w:t>池相应</w:t>
+      </w:r>
+      <w:proofErr w:type="gramEnd"/>
+      <w:r>
+        <w:rPr>
+          <w:rFonts w:hint="eastAsia"/>
+        </w:rPr>
+        <w:t>的龙头、下水位</w:t>
       </w:r>
       <w:r>
         <w:rPr>
@@ -743,6 +739,7 @@
           <w:rFonts w:hint="eastAsia"/>
           <w:noProof/>
         </w:rPr>
+        <w:lastRenderedPageBreak/>
         <w:drawing>
           <wp:inline distT="0" distB="0" distL="0" distR="0">
             <wp:extent cx="6120130" cy="4647565"/>
@@ -759,7 +756,7 @@
                     <pic:cNvPicPr/>
                   </pic:nvPicPr>
                   <pic:blipFill>
-                    <a:blip r:embed="rId15" cstate="print"/>
+                    <a:blip r:embed="rId14" cstate="print"/>
                     <a:stretch>
                       <a:fillRect/>
                     </a:stretch>
@@ -804,7 +801,21 @@
         <w:rPr>
           <w:rFonts w:hint="eastAsia"/>
         </w:rPr>
-        <w:t>鞋柜放鞋地方做成向下斜，怕纵深不够</w:t>
+        <w:t>鞋柜放</w:t>
+      </w:r>
+      <w:proofErr w:type="gramStart"/>
+      <w:r>
+        <w:rPr>
+          <w:rFonts w:hint="eastAsia"/>
+        </w:rPr>
+        <w:t>鞋地方</w:t>
+      </w:r>
+      <w:proofErr w:type="gramEnd"/>
+      <w:r>
+        <w:rPr>
+          <w:rFonts w:hint="eastAsia"/>
+        </w:rPr>
+        <w:t>做成向下斜，怕纵深不够</w:t>
       </w:r>
     </w:p>
     <w:p/>
@@ -1070,12 +1081,14 @@
         </w:rPr>
         <w:t>（用于全屋覆盖</w:t>
       </w:r>
+      <w:proofErr w:type="spellStart"/>
       <w:r>
         <w:rPr>
           <w:rFonts w:hint="eastAsia"/>
         </w:rPr>
         <w:t>wifi</w:t>
       </w:r>
+      <w:proofErr w:type="spellEnd"/>
       <w:r>
         <w:rPr>
           <w:rFonts w:hint="eastAsia"/>
@@ -1083,13 +1096,7 @@
         <w:t>）</w:t>
       </w:r>
     </w:p>
-    <w:p>
-      <w:pPr>
-        <w:rPr>
-          <w:rFonts w:hint="eastAsia"/>
-        </w:rPr>
-      </w:pPr>
-    </w:p>
+    <w:p/>
     <w:p>
       <w:pPr>
         <w:pStyle w:val="a9"/>
@@ -1098,9 +1105,6 @@
           <w:numId w:val="6"/>
         </w:numPr>
         <w:ind w:firstLineChars="0"/>
-        <w:rPr>
-          <w:rFonts w:hint="eastAsia"/>
-        </w:rPr>
       </w:pPr>
       <w:r>
         <w:rPr>
@@ -1115,13 +1119,7 @@
         <w:t>；蹲便器暂时不装水箱，但要预留管</w:t>
       </w:r>
     </w:p>
-    <w:p>
-      <w:pPr>
-        <w:rPr>
-          <w:rFonts w:hint="eastAsia"/>
-        </w:rPr>
-      </w:pPr>
-    </w:p>
+    <w:p/>
     <w:p/>
     <w:p>
       <w:pPr>
@@ -1187,6 +1185,7 @@
         <w:rPr>
           <w:rFonts w:hint="eastAsia"/>
         </w:rPr>
+        <w:lastRenderedPageBreak/>
         <w:t>设置</w:t>
       </w:r>
       <w:r>
@@ -1239,7 +1238,7 @@
                     <pic:cNvPicPr/>
                   </pic:nvPicPr>
                   <pic:blipFill>
-                    <a:blip r:embed="rId16" cstate="print"/>
+                    <a:blip r:embed="rId15" cstate="print"/>
                     <a:stretch>
                       <a:fillRect/>
                     </a:stretch>
@@ -1278,12 +1277,26 @@
         <w:rPr>
           <w:rFonts w:hint="eastAsia"/>
         </w:rPr>
-        <w:t>放洗衣机的阳台上做个小柜子，方便放一些杂物，如洗衣粉之内的杂物。既美观又实</w:t>
+        <w:t>放洗衣机的阳台上做个小柜子，</w:t>
+      </w:r>
+      <w:proofErr w:type="gramStart"/>
+      <w:r>
+        <w:rPr>
+          <w:rFonts w:hint="eastAsia"/>
+        </w:rPr>
+        <w:t>方便放</w:t>
+      </w:r>
+      <w:proofErr w:type="gramEnd"/>
+      <w:r>
+        <w:rPr>
+          <w:rFonts w:hint="eastAsia"/>
+        </w:rPr>
+        <w:t>一些杂物，如洗衣粉之内的杂物。既美观又实</w:t>
       </w:r>
     </w:p>
     <w:sectPr>
-      <w:headerReference w:type="default" r:id="rId17"/>
-      <w:footerReference w:type="default" r:id="rId18"/>
+      <w:headerReference w:type="default" r:id="rId16"/>
+      <w:footerReference w:type="default" r:id="rId17"/>
       <w:pgSz w:w="11906" w:h="16838" w:code="9"/>
       <w:pgMar w:top="1134" w:right="1134" w:bottom="1134" w:left="1134" w:header="567" w:footer="567" w:gutter="0"/>
       <w:cols w:space="425"/>
@@ -1377,7 +1390,7 @@
                 <w:b/>
                 <w:noProof/>
               </w:rPr>
-              <w:t>6</w:t>
+              <w:t>4</w:t>
             </w:r>
             <w:r>
               <w:rPr>
@@ -1391,7 +1404,13 @@
               <w:rPr>
                 <w:lang w:val="zh-CN"/>
               </w:rPr>
-              <w:t xml:space="preserve"> / </w:t>
+              <w:t xml:space="preserve"> </w:t>
+            </w:r>
+            <w:r>
+              <w:rPr>
+                <w:lang w:val="zh-CN"/>
+              </w:rPr>
+              <w:t xml:space="preserve">/ </w:t>
             </w:r>
             <w:r>
               <w:rPr>
@@ -3159,7 +3178,7 @@
 </file>
 
 <file path=customXml/itemProps1.xml><?xml version="1.0" encoding="utf-8"?>
-<ds:datastoreItem xmlns:ds="http://schemas.openxmlformats.org/officeDocument/2006/customXml" ds:itemID="{7F4E734E-C5C5-4033-A51D-EE39199E6C9D}">
+<ds:datastoreItem xmlns:ds="http://schemas.openxmlformats.org/officeDocument/2006/customXml" ds:itemID="{73A8EDDA-FD0D-44A5-889C-804E5E1FFCDB}">
   <ds:schemaRefs>
     <ds:schemaRef ds:uri="http://schemas.openxmlformats.org/officeDocument/2006/bibliography"/>
   </ds:schemaRefs>
